--- a/public/assets/word_temps/prodlist_template.docx
+++ b/public/assets/word_temps/prodlist_template.docx
@@ -1,10 +1,11 @@
 
 <file path=word/document.xml><?xml version="1.0" encoding="utf-8"?>
-<w:document xmlns:wpc="http://schemas.microsoft.com/office/word/2010/wordprocessingCanvas" xmlns:cx="http://schemas.microsoft.com/office/drawing/2014/chartex" xmlns:cx1="http://schemas.microsoft.com/office/drawing/2015/9/8/chartex" xmlns:mc="http://schemas.openxmlformats.org/markup-compatibility/2006" xmlns:o="urn:schemas-microsoft-com:office:office" xmlns:r="http://schemas.openxmlformats.org/officeDocument/2006/relationships" xmlns:m="http://schemas.openxmlformats.org/officeDocument/2006/math" xmlns:v="urn:schemas-microsoft-com:vml" xmlns:wp14="http://schemas.microsoft.com/office/word/2010/wordprocessingDrawing" xmlns:wp="http://schemas.openxmlformats.org/drawingml/2006/wordprocessingDrawing" xmlns:w10="urn:schemas-microsoft-com:office:word" xmlns:w="http://schemas.openxmlformats.org/wordprocessingml/2006/main" xmlns:w14="http://schemas.microsoft.com/office/word/2010/wordml" xmlns:w15="http://schemas.microsoft.com/office/word/2012/wordml" xmlns:w16se="http://schemas.microsoft.com/office/word/2015/wordml/symex" xmlns:wpg="http://schemas.microsoft.com/office/word/2010/wordprocessingGroup" xmlns:wpi="http://schemas.microsoft.com/office/word/2010/wordprocessingInk" xmlns:wne="http://schemas.microsoft.com/office/word/2006/wordml" xmlns:wps="http://schemas.microsoft.com/office/word/2010/wordprocessingShape" mc:Ignorable="w14 w15 w16se wp14">
+<w:document xmlns:wpc="http://schemas.microsoft.com/office/word/2010/wordprocessingCanvas" xmlns:cx="http://schemas.microsoft.com/office/drawing/2014/chartex" xmlns:cx1="http://schemas.microsoft.com/office/drawing/2015/9/8/chartex" xmlns:cx2="http://schemas.microsoft.com/office/drawing/2015/10/21/chartex" xmlns:cx3="http://schemas.microsoft.com/office/drawing/2016/5/9/chartex" xmlns:cx4="http://schemas.microsoft.com/office/drawing/2016/5/10/chartex" xmlns:cx5="http://schemas.microsoft.com/office/drawing/2016/5/11/chartex" xmlns:cx6="http://schemas.microsoft.com/office/drawing/2016/5/12/chartex" xmlns:cx7="http://schemas.microsoft.com/office/drawing/2016/5/13/chartex" xmlns:cx8="http://schemas.microsoft.com/office/drawing/2016/5/14/chartex" xmlns:mc="http://schemas.openxmlformats.org/markup-compatibility/2006" xmlns:aink="http://schemas.microsoft.com/office/drawing/2016/ink" xmlns:am3d="http://schemas.microsoft.com/office/drawing/2017/model3d" xmlns:o="urn:schemas-microsoft-com:office:office" xmlns:oel="http://schemas.microsoft.com/office/2019/extlst" xmlns:r="http://schemas.openxmlformats.org/officeDocument/2006/relationships" xmlns:m="http://schemas.openxmlformats.org/officeDocument/2006/math" xmlns:v="urn:schemas-microsoft-com:vml" xmlns:wp14="http://schemas.microsoft.com/office/word/2010/wordprocessingDrawing" xmlns:wp="http://schemas.openxmlformats.org/drawingml/2006/wordprocessingDrawing" xmlns:w10="urn:schemas-microsoft-com:office:word" xmlns:w="http://schemas.openxmlformats.org/wordprocessingml/2006/main" xmlns:w14="http://schemas.microsoft.com/office/word/2010/wordml" xmlns:w15="http://schemas.microsoft.com/office/word/2012/wordml" xmlns:w16cex="http://schemas.microsoft.com/office/word/2018/wordml/cex" xmlns:w16cid="http://schemas.microsoft.com/office/word/2016/wordml/cid" xmlns:w16="http://schemas.microsoft.com/office/word/2018/wordml" xmlns:w16du="http://schemas.microsoft.com/office/word/2023/wordml/word16du" xmlns:w16sdtdh="http://schemas.microsoft.com/office/word/2020/wordml/sdtdatahash" xmlns:w16sdtfl="http://schemas.microsoft.com/office/word/2024/wordml/sdtformatlock" xmlns:w16se="http://schemas.microsoft.com/office/word/2015/wordml/symex" xmlns:wpg="http://schemas.microsoft.com/office/word/2010/wordprocessingGroup" xmlns:wpi="http://schemas.microsoft.com/office/word/2010/wordprocessingInk" xmlns:wne="http://schemas.microsoft.com/office/word/2006/wordml" xmlns:wps="http://schemas.microsoft.com/office/word/2010/wordprocessingShape" mc:Ignorable="w14 w15 w16se w16cid w16 w16cex w16sdtdh w16sdtfl w16du wp14">
   <w:body>
     <w:p>
       <w:pPr>
         <w:pStyle w:val="NoSpacing"/>
+        <w:ind w:right="2"/>
         <w:jc w:val="center"/>
       </w:pPr>
       <w:r>
@@ -15,7 +16,7 @@
           <w:szCs w:val="24"/>
         </w:rPr>
         <w:drawing>
-          <wp:anchor distT="0" distB="0" distL="114300" distR="114300" simplePos="0" relativeHeight="251660288" behindDoc="0" locked="0" layoutInCell="1" allowOverlap="1" wp14:anchorId="2BDEAB7F" wp14:editId="1865F152">
+          <wp:anchor distT="0" distB="0" distL="114300" distR="114300" simplePos="0" relativeHeight="251660288" behindDoc="0" locked="0" layoutInCell="1" allowOverlap="1" wp14:anchorId="1B36A4CF" wp14:editId="1A5D525F">
             <wp:simplePos x="0" y="0"/>
             <wp:positionH relativeFrom="column">
               <wp:posOffset>4793615</wp:posOffset>
@@ -78,7 +79,7 @@
           <w:szCs w:val="24"/>
         </w:rPr>
         <w:drawing>
-          <wp:anchor distT="0" distB="0" distL="114300" distR="114300" simplePos="0" relativeHeight="251659264" behindDoc="0" locked="0" layoutInCell="1" allowOverlap="1" wp14:anchorId="595E3BCE" wp14:editId="0F293637">
+          <wp:anchor distT="0" distB="0" distL="114300" distR="114300" simplePos="0" relativeHeight="251659264" behindDoc="0" locked="0" layoutInCell="1" allowOverlap="1" wp14:anchorId="092DD0B2" wp14:editId="3DABE966">
             <wp:simplePos x="0" y="0"/>
             <wp:positionH relativeFrom="column">
               <wp:posOffset>1494430</wp:posOffset>
@@ -230,17 +231,19 @@
         <w:tblLook w:val="04A0" w:firstRow="1" w:lastRow="0" w:firstColumn="1" w:lastColumn="0" w:noHBand="0" w:noVBand="1"/>
       </w:tblPr>
       <w:tblGrid>
-        <w:gridCol w:w="1050"/>
-        <w:gridCol w:w="1390"/>
-        <w:gridCol w:w="1539"/>
-        <w:gridCol w:w="3705"/>
+        <w:gridCol w:w="1195"/>
+        <w:gridCol w:w="1320"/>
+        <w:gridCol w:w="4964"/>
         <w:gridCol w:w="1624"/>
-        <w:gridCol w:w="1482"/>
+        <w:gridCol w:w="1689"/>
       </w:tblGrid>
       <w:tr>
+        <w:trPr>
+          <w:trHeight w:val="659"/>
+        </w:trPr>
         <w:tc>
           <w:tcPr>
-            <w:tcW w:w="1050" w:type="dxa"/>
+            <w:tcW w:w="1195" w:type="dxa"/>
             <w:vAlign w:val="center"/>
           </w:tcPr>
           <w:p>
@@ -265,7 +268,7 @@
         </w:tc>
         <w:tc>
           <w:tcPr>
-            <w:tcW w:w="1390" w:type="dxa"/>
+            <w:tcW w:w="1320" w:type="dxa"/>
             <w:vAlign w:val="center"/>
           </w:tcPr>
           <w:p>
@@ -284,38 +287,13 @@
                 <w:sz w:val="24"/>
                 <w:szCs w:val="24"/>
               </w:rPr>
-              <w:t>Old Code</w:t>
+              <w:t>Stock No.</w:t>
             </w:r>
           </w:p>
         </w:tc>
         <w:tc>
           <w:tcPr>
-            <w:tcW w:w="1539" w:type="dxa"/>
-            <w:vAlign w:val="center"/>
-          </w:tcPr>
-          <w:p>
-            <w:pPr>
-              <w:pStyle w:val="NoSpacing"/>
-              <w:jc w:val="center"/>
-              <w:rPr>
-                <w:b/>
-                <w:sz w:val="24"/>
-                <w:szCs w:val="24"/>
-              </w:rPr>
-            </w:pPr>
-            <w:r>
-              <w:rPr>
-                <w:b/>
-                <w:sz w:val="24"/>
-                <w:szCs w:val="24"/>
-              </w:rPr>
-              <w:t>New Stock No.</w:t>
-            </w:r>
-          </w:p>
-        </w:tc>
-        <w:tc>
-          <w:tcPr>
-            <w:tcW w:w="3705" w:type="dxa"/>
+            <w:tcW w:w="4964" w:type="dxa"/>
             <w:vAlign w:val="center"/>
           </w:tcPr>
           <w:p>
@@ -365,7 +343,7 @@
         </w:tc>
         <w:tc>
           <w:tcPr>
-            <w:tcW w:w="1482" w:type="dxa"/>
+            <w:tcW w:w="1689" w:type="dxa"/>
             <w:vAlign w:val="center"/>
           </w:tcPr>
           <w:p>
@@ -391,12 +369,12 @@
       </w:tr>
       <w:tr>
         <w:trPr>
-          <w:trHeight w:val="37"/>
+          <w:trHeight w:val="40"/>
         </w:trPr>
         <w:tc>
           <w:tcPr>
-            <w:tcW w:w="10790" w:type="dxa"/>
-            <w:gridSpan w:val="6"/>
+            <w:tcW w:w="10792" w:type="dxa"/>
+            <w:gridSpan w:val="5"/>
             <w:vAlign w:val="center"/>
           </w:tcPr>
           <w:p>
@@ -441,10 +419,13 @@
         </w:tc>
       </w:tr>
       <w:tr>
+        <w:trPr>
+          <w:trHeight w:val="290"/>
+        </w:trPr>
         <w:tc>
           <w:tcPr>
-            <w:tcW w:w="10790" w:type="dxa"/>
-            <w:gridSpan w:val="6"/>
+            <w:tcW w:w="10792" w:type="dxa"/>
+            <w:gridSpan w:val="5"/>
             <w:vAlign w:val="center"/>
           </w:tcPr>
           <w:p>
@@ -484,9 +465,12 @@
         </w:tc>
       </w:tr>
       <w:tr>
+        <w:trPr>
+          <w:trHeight w:val="275"/>
+        </w:trPr>
         <w:tc>
           <w:tcPr>
-            <w:tcW w:w="1050" w:type="dxa"/>
+            <w:tcW w:w="1195" w:type="dxa"/>
             <w:vAlign w:val="center"/>
           </w:tcPr>
           <w:p>
@@ -509,7 +493,7 @@
         </w:tc>
         <w:tc>
           <w:tcPr>
-            <w:tcW w:w="1390" w:type="dxa"/>
+            <w:tcW w:w="1320" w:type="dxa"/>
             <w:vAlign w:val="center"/>
           </w:tcPr>
           <w:p>
@@ -535,14 +519,7 @@
                 <w:sz w:val="20"/>
                 <w:szCs w:val="20"/>
               </w:rPr>
-              <w:t>oldC</w:t>
-            </w:r>
-            <w:r>
-              <w:rPr>
-                <w:sz w:val="20"/>
-                <w:szCs w:val="20"/>
-              </w:rPr>
-              <w:t>ode</w:t>
+              <w:t>newCode</w:t>
             </w:r>
             <w:proofErr w:type="spellEnd"/>
             <w:r>
@@ -556,13 +533,12 @@
         </w:tc>
         <w:tc>
           <w:tcPr>
-            <w:tcW w:w="1539" w:type="dxa"/>
+            <w:tcW w:w="4964" w:type="dxa"/>
             <w:vAlign w:val="center"/>
           </w:tcPr>
           <w:p>
             <w:pPr>
               <w:pStyle w:val="NoSpacing"/>
-              <w:jc w:val="center"/>
               <w:rPr>
                 <w:b/>
                 <w:sz w:val="20"/>
@@ -582,60 +558,7 @@
                 <w:sz w:val="20"/>
                 <w:szCs w:val="20"/>
               </w:rPr>
-              <w:t>newC</w:t>
-            </w:r>
-            <w:r>
-              <w:rPr>
-                <w:sz w:val="20"/>
-                <w:szCs w:val="20"/>
-              </w:rPr>
-              <w:t>ode</w:t>
-            </w:r>
-            <w:proofErr w:type="spellEnd"/>
-            <w:r>
-              <w:rPr>
-                <w:sz w:val="20"/>
-                <w:szCs w:val="20"/>
-              </w:rPr>
-              <w:t>}</w:t>
-            </w:r>
-          </w:p>
-        </w:tc>
-        <w:tc>
-          <w:tcPr>
-            <w:tcW w:w="3705" w:type="dxa"/>
-            <w:vAlign w:val="center"/>
-          </w:tcPr>
-          <w:p>
-            <w:pPr>
-              <w:pStyle w:val="NoSpacing"/>
-              <w:rPr>
-                <w:b/>
-                <w:sz w:val="20"/>
-                <w:szCs w:val="20"/>
-              </w:rPr>
-            </w:pPr>
-            <w:r>
-              <w:rPr>
-                <w:sz w:val="20"/>
-                <w:szCs w:val="20"/>
-              </w:rPr>
-              <w:t>${</w:t>
-            </w:r>
-            <w:proofErr w:type="spellStart"/>
-            <w:r>
-              <w:rPr>
-                <w:sz w:val="20"/>
-                <w:szCs w:val="20"/>
-              </w:rPr>
-              <w:t>prodD</w:t>
-            </w:r>
-            <w:r>
-              <w:rPr>
-                <w:sz w:val="20"/>
-                <w:szCs w:val="20"/>
-              </w:rPr>
-              <w:t>esc</w:t>
+              <w:t>prodDesc</w:t>
             </w:r>
             <w:proofErr w:type="spellEnd"/>
             <w:r>
@@ -675,14 +598,7 @@
                 <w:sz w:val="20"/>
                 <w:szCs w:val="20"/>
               </w:rPr>
-              <w:t>prodU</w:t>
-            </w:r>
-            <w:r>
-              <w:rPr>
-                <w:sz w:val="20"/>
-                <w:szCs w:val="20"/>
-              </w:rPr>
-              <w:t>nit</w:t>
+              <w:t>prodUnit</w:t>
             </w:r>
             <w:proofErr w:type="spellEnd"/>
             <w:r>
@@ -696,7 +612,7 @@
         </w:tc>
         <w:tc>
           <w:tcPr>
-            <w:tcW w:w="1482" w:type="dxa"/>
+            <w:tcW w:w="1689" w:type="dxa"/>
             <w:vAlign w:val="center"/>
           </w:tcPr>
           <w:p>
@@ -722,14 +638,7 @@
                 <w:sz w:val="20"/>
                 <w:szCs w:val="20"/>
               </w:rPr>
-              <w:t>unitP</w:t>
-            </w:r>
-            <w:r>
-              <w:rPr>
-                <w:sz w:val="20"/>
-                <w:szCs w:val="20"/>
-              </w:rPr>
-              <w:t>rice</w:t>
+              <w:t>unitPrice</w:t>
             </w:r>
             <w:proofErr w:type="spellEnd"/>
             <w:r>
@@ -743,10 +652,13 @@
         </w:tc>
       </w:tr>
       <w:tr>
+        <w:trPr>
+          <w:trHeight w:val="214"/>
+        </w:trPr>
         <w:tc>
           <w:tcPr>
-            <w:tcW w:w="10790" w:type="dxa"/>
-            <w:gridSpan w:val="6"/>
+            <w:tcW w:w="10792" w:type="dxa"/>
+            <w:gridSpan w:val="5"/>
             <w:vAlign w:val="center"/>
           </w:tcPr>
           <w:p>
@@ -809,8 +721,6 @@
           <w:szCs w:val="28"/>
         </w:rPr>
       </w:pPr>
-      <w:bookmarkStart w:id="0" w:name="_GoBack"/>
-      <w:bookmarkEnd w:id="0"/>
     </w:p>
     <w:sectPr>
       <w:pgSz w:w="12242" w:h="18722" w:code="10000"/>
@@ -823,7 +733,7 @@
 </file>
 
 <file path=word/styles.xml><?xml version="1.0" encoding="utf-8"?>
-<w:styles xmlns:mc="http://schemas.openxmlformats.org/markup-compatibility/2006" xmlns:r="http://schemas.openxmlformats.org/officeDocument/2006/relationships" xmlns:w="http://schemas.openxmlformats.org/wordprocessingml/2006/main" xmlns:w14="http://schemas.microsoft.com/office/word/2010/wordml" xmlns:w15="http://schemas.microsoft.com/office/word/2012/wordml" xmlns:w16se="http://schemas.microsoft.com/office/word/2015/wordml/symex" mc:Ignorable="w14 w15 w16se">
+<w:styles xmlns:mc="http://schemas.openxmlformats.org/markup-compatibility/2006" xmlns:r="http://schemas.openxmlformats.org/officeDocument/2006/relationships" xmlns:w="http://schemas.openxmlformats.org/wordprocessingml/2006/main" xmlns:w14="http://schemas.microsoft.com/office/word/2010/wordml" xmlns:w15="http://schemas.microsoft.com/office/word/2012/wordml" xmlns:w16cex="http://schemas.microsoft.com/office/word/2018/wordml/cex" xmlns:w16cid="http://schemas.microsoft.com/office/word/2016/wordml/cid" xmlns:w16="http://schemas.microsoft.com/office/word/2018/wordml" xmlns:w16du="http://schemas.microsoft.com/office/word/2023/wordml/word16du" xmlns:w16sdtdh="http://schemas.microsoft.com/office/word/2020/wordml/sdtdatahash" xmlns:w16sdtfl="http://schemas.microsoft.com/office/word/2024/wordml/sdtformatlock" xmlns:w16se="http://schemas.microsoft.com/office/word/2015/wordml/symex" mc:Ignorable="w14 w15 w16se w16cid w16 w16cex w16sdtdh w16sdtfl w16du">
   <w:docDefaults>
     <w:rPrDefault>
       <w:rPr>
@@ -839,7 +749,7 @@
       </w:pPr>
     </w:pPrDefault>
   </w:docDefaults>
-  <w:latentStyles w:defLockedState="0" w:defUIPriority="99" w:defSemiHidden="0" w:defUnhideWhenUsed="0" w:defQFormat="0" w:count="371">
+  <w:latentStyles w:defLockedState="0" w:defUIPriority="99" w:defSemiHidden="0" w:defUnhideWhenUsed="0" w:defQFormat="0" w:count="376">
     <w:lsdException w:name="Normal" w:uiPriority="0" w:qFormat="1"/>
     <w:lsdException w:name="heading 1" w:uiPriority="9" w:qFormat="1"/>
     <w:lsdException w:name="heading 2" w:semiHidden="1" w:uiPriority="9" w:unhideWhenUsed="1" w:qFormat="1"/>
@@ -1211,6 +1121,11 @@
     <w:lsdException w:name="List Table 5 Dark Accent 6" w:uiPriority="50"/>
     <w:lsdException w:name="List Table 6 Colorful Accent 6" w:uiPriority="51"/>
     <w:lsdException w:name="List Table 7 Colorful Accent 6" w:uiPriority="52"/>
+    <w:lsdException w:name="Mention" w:semiHidden="1" w:unhideWhenUsed="1"/>
+    <w:lsdException w:name="Smart Hyperlink" w:semiHidden="1" w:unhideWhenUsed="1"/>
+    <w:lsdException w:name="Hashtag" w:semiHidden="1" w:unhideWhenUsed="1"/>
+    <w:lsdException w:name="Unresolved Mention" w:semiHidden="1" w:unhideWhenUsed="1"/>
+    <w:lsdException w:name="Smart Link" w:semiHidden="1" w:unhideWhenUsed="1"/>
   </w:latentStyles>
   <w:style w:type="paragraph" w:default="1" w:styleId="Normal">
     <w:name w:val="Normal"/>
